--- a/gitCheatSheet.docx
+++ b/gitCheatSheet.docx
@@ -7,11 +7,17 @@
         <w:pStyle w:val="Heading1"/>
         <w:spacing w:before="0"/>
         <w:jc w:val="center"/>
+        <w:rPr>
+          <w:lang w:val="ru-RU"/>
+        </w:rPr>
       </w:pPr>
       <w:r>
         <w:t>QA</w:t>
       </w:r>
       <w:r>
+        <w:rPr>
+          <w:lang w:val="ru-RU"/>
+        </w:rPr>
         <w:t xml:space="preserve"> </w:t>
       </w:r>
       <w:r>
@@ -21,6 +27,9 @@
         <w:t>С</w:t>
       </w:r>
       <w:r>
+        <w:rPr>
+          <w:lang w:val="ru-RU"/>
+        </w:rPr>
         <w:t xml:space="preserve"> </w:t>
       </w:r>
       <w:r>
@@ -35,11 +44,17 @@
         <w:pStyle w:val="Heading1"/>
         <w:spacing w:before="0"/>
         <w:jc w:val="center"/>
+        <w:rPr>
+          <w:lang w:val="ru-RU"/>
+        </w:rPr>
       </w:pPr>
       <w:r>
         <w:t>Git</w:t>
       </w:r>
       <w:r>
+        <w:rPr>
+          <w:lang w:val="ru-RU"/>
+        </w:rPr>
         <w:t xml:space="preserve"> </w:t>
       </w:r>
       <w:r>
@@ -49,6 +64,37 @@
     <w:p>
       <w:pPr>
         <w:rPr>
+          <w:b/>
+          <w:bCs/>
+        </w:rPr>
+      </w:pPr>
+      <w:r>
+        <w:rPr>
+          <w:b/>
+          <w:bCs/>
+        </w:rPr>
+        <w:t xml:space="preserve">THIS IS </w:t>
+      </w:r>
+      <w:r>
+        <w:rPr>
+          <w:b/>
+          <w:bCs/>
+        </w:rPr>
+        <w:t>MASTER</w:t>
+      </w:r>
+      <w:bookmarkStart w:id="0" w:name="_GoBack"/>
+      <w:bookmarkEnd w:id="0"/>
+      <w:r>
+        <w:rPr>
+          <w:b/>
+          <w:bCs/>
+        </w:rPr>
+        <w:t xml:space="preserve"> BRANCH</w:t>
+      </w:r>
+    </w:p>
+    <w:p>
+      <w:pPr>
+        <w:rPr>
           <w:lang w:val="ru-RU"/>
         </w:rPr>
       </w:pPr>
@@ -74,7 +120,31 @@
         <w:rPr>
           <w:lang w:val="ru-RU"/>
         </w:rPr>
-        <w:t>на локальной машине</w:t>
+        <w:t>на</w:t>
+      </w:r>
+      <w:r>
+        <w:rPr>
+          <w:lang w:val="ru-RU"/>
+        </w:rPr>
+        <w:t xml:space="preserve"> </w:t>
+      </w:r>
+      <w:r>
+        <w:rPr>
+          <w:lang w:val="ru-RU"/>
+        </w:rPr>
+        <w:t>локальной</w:t>
+      </w:r>
+      <w:r>
+        <w:rPr>
+          <w:lang w:val="ru-RU"/>
+        </w:rPr>
+        <w:t xml:space="preserve"> </w:t>
+      </w:r>
+      <w:r>
+        <w:rPr>
+          <w:lang w:val="ru-RU"/>
+        </w:rPr>
+        <w:t>машине</w:t>
       </w:r>
       <w:r>
         <w:rPr>
@@ -101,9 +171,19 @@
           <w:sz w:val="21"/>
           <w:szCs w:val="21"/>
         </w:rPr>
-        <w:t xml:space="preserve">echo "# </w:t>
-      </w:r>
-      <w:proofErr w:type="spellStart"/>
+        <w:t>echo "# gitExamples" &gt;&gt; README.md</w:t>
+      </w:r>
+    </w:p>
+    <w:p>
+      <w:pPr>
+        <w:pStyle w:val="HTMLPreformatted"/>
+        <w:rPr>
+          <w:rFonts w:ascii="Consolas" w:hAnsi="Consolas"/>
+          <w:color w:val="24292E"/>
+          <w:sz w:val="21"/>
+          <w:szCs w:val="21"/>
+        </w:rPr>
+      </w:pPr>
       <w:r>
         <w:rPr>
           <w:rStyle w:val="user-select-contain"/>
@@ -112,9 +192,19 @@
           <w:sz w:val="21"/>
           <w:szCs w:val="21"/>
         </w:rPr>
-        <w:t>gitExamples</w:t>
-      </w:r>
-      <w:proofErr w:type="spellEnd"/>
+        <w:t>git init</w:t>
+      </w:r>
+    </w:p>
+    <w:p>
+      <w:pPr>
+        <w:pStyle w:val="HTMLPreformatted"/>
+        <w:rPr>
+          <w:rFonts w:ascii="Consolas" w:hAnsi="Consolas"/>
+          <w:color w:val="24292E"/>
+          <w:sz w:val="21"/>
+          <w:szCs w:val="21"/>
+        </w:rPr>
+      </w:pPr>
       <w:r>
         <w:rPr>
           <w:rStyle w:val="user-select-contain"/>
@@ -123,7 +213,7 @@
           <w:sz w:val="21"/>
           <w:szCs w:val="21"/>
         </w:rPr>
-        <w:t>" &gt;&gt; README.md</w:t>
+        <w:t>git add README.md</w:t>
       </w:r>
     </w:p>
     <w:p>
@@ -144,9 +234,19 @@
           <w:sz w:val="21"/>
           <w:szCs w:val="21"/>
         </w:rPr>
-        <w:t xml:space="preserve">git </w:t>
-      </w:r>
-      <w:proofErr w:type="spellStart"/>
+        <w:t>git commit -m "first commit"</w:t>
+      </w:r>
+    </w:p>
+    <w:p>
+      <w:pPr>
+        <w:pStyle w:val="HTMLPreformatted"/>
+        <w:rPr>
+          <w:rFonts w:ascii="Consolas" w:hAnsi="Consolas"/>
+          <w:color w:val="24292E"/>
+          <w:sz w:val="21"/>
+          <w:szCs w:val="21"/>
+        </w:rPr>
+      </w:pPr>
       <w:r>
         <w:rPr>
           <w:rStyle w:val="user-select-contain"/>
@@ -155,9 +255,18 @@
           <w:sz w:val="21"/>
           <w:szCs w:val="21"/>
         </w:rPr>
-        <w:t>init</w:t>
-      </w:r>
-      <w:proofErr w:type="spellEnd"/>
+        <w:t xml:space="preserve">git remote add origin </w:t>
+      </w:r>
+      <w:r>
+        <w:rPr>
+          <w:rStyle w:val="js-git-clone-help-text"/>
+          <w:rFonts w:ascii="Consolas" w:hAnsi="Consolas"/>
+          <w:color w:val="24292E"/>
+          <w:sz w:val="21"/>
+          <w:szCs w:val="21"/>
+        </w:rPr>
+        <w:t>https://github.com/alexkhvastovich/gitExamples.git</w:t>
+      </w:r>
     </w:p>
     <w:p>
       <w:pPr>
@@ -177,19 +286,8 @@
           <w:sz w:val="21"/>
           <w:szCs w:val="21"/>
         </w:rPr>
-        <w:t>git add README.md</w:t>
-      </w:r>
-    </w:p>
-    <w:p>
-      <w:pPr>
-        <w:pStyle w:val="HTMLPreformatted"/>
-        <w:rPr>
-          <w:rFonts w:ascii="Consolas" w:hAnsi="Consolas"/>
-          <w:color w:val="24292E"/>
-          <w:sz w:val="21"/>
-          <w:szCs w:val="21"/>
-        </w:rPr>
-      </w:pPr>
+        <w:t>git</w:t>
+      </w:r>
       <w:r>
         <w:rPr>
           <w:rStyle w:val="user-select-contain"/>
@@ -198,19 +296,8 @@
           <w:sz w:val="21"/>
           <w:szCs w:val="21"/>
         </w:rPr>
-        <w:t>git commit -m "first commit"</w:t>
-      </w:r>
-    </w:p>
-    <w:p>
-      <w:pPr>
-        <w:pStyle w:val="HTMLPreformatted"/>
-        <w:rPr>
-          <w:rFonts w:ascii="Consolas" w:hAnsi="Consolas"/>
-          <w:color w:val="24292E"/>
-          <w:sz w:val="21"/>
-          <w:szCs w:val="21"/>
-        </w:rPr>
-      </w:pPr>
+        <w:t xml:space="preserve"> </w:t>
+      </w:r>
       <w:r>
         <w:rPr>
           <w:rStyle w:val="user-select-contain"/>
@@ -219,30 +306,8 @@
           <w:sz w:val="21"/>
           <w:szCs w:val="21"/>
         </w:rPr>
-        <w:t xml:space="preserve">git remote add origin </w:t>
-      </w:r>
-      <w:r>
-        <w:rPr>
-          <w:rStyle w:val="js-git-clone-help-text"/>
-          <w:rFonts w:ascii="Consolas" w:hAnsi="Consolas"/>
-          <w:color w:val="24292E"/>
-          <w:sz w:val="21"/>
-          <w:szCs w:val="21"/>
-        </w:rPr>
-        <w:t>https://github.com/alexkhvastovich/gitExamples.git</w:t>
-      </w:r>
-    </w:p>
-    <w:p>
-      <w:pPr>
-        <w:pStyle w:val="HTMLPreformatted"/>
-        <w:rPr>
-          <w:rFonts w:ascii="Consolas" w:hAnsi="Consolas"/>
-          <w:color w:val="24292E"/>
-          <w:sz w:val="21"/>
-          <w:szCs w:val="21"/>
-          <w:lang w:val="ru-RU"/>
-        </w:rPr>
-      </w:pPr>
+        <w:t>push</w:t>
+      </w:r>
       <w:r>
         <w:rPr>
           <w:rStyle w:val="user-select-contain"/>
@@ -251,7 +316,7 @@
           <w:sz w:val="21"/>
           <w:szCs w:val="21"/>
         </w:rPr>
-        <w:t>git</w:t>
+        <w:t xml:space="preserve"> -</w:t>
       </w:r>
       <w:r>
         <w:rPr>
@@ -260,9 +325,8 @@
           <w:color w:val="24292E"/>
           <w:sz w:val="21"/>
           <w:szCs w:val="21"/>
-          <w:lang w:val="ru-RU"/>
-        </w:rPr>
-        <w:t xml:space="preserve"> </w:t>
+        </w:rPr>
+        <w:t>u</w:t>
       </w:r>
       <w:r>
         <w:rPr>
@@ -272,7 +336,7 @@
           <w:sz w:val="21"/>
           <w:szCs w:val="21"/>
         </w:rPr>
-        <w:t>push</w:t>
+        <w:t xml:space="preserve"> </w:t>
       </w:r>
       <w:r>
         <w:rPr>
@@ -281,9 +345,8 @@
           <w:color w:val="24292E"/>
           <w:sz w:val="21"/>
           <w:szCs w:val="21"/>
-          <w:lang w:val="ru-RU"/>
-        </w:rPr>
-        <w:t xml:space="preserve"> -</w:t>
+        </w:rPr>
+        <w:t>origin</w:t>
       </w:r>
       <w:r>
         <w:rPr>
@@ -292,38 +355,6 @@
           <w:color w:val="24292E"/>
           <w:sz w:val="21"/>
           <w:szCs w:val="21"/>
-        </w:rPr>
-        <w:t>u</w:t>
-      </w:r>
-      <w:r>
-        <w:rPr>
-          <w:rStyle w:val="user-select-contain"/>
-          <w:rFonts w:ascii="Consolas" w:hAnsi="Consolas"/>
-          <w:color w:val="24292E"/>
-          <w:sz w:val="21"/>
-          <w:szCs w:val="21"/>
-          <w:lang w:val="ru-RU"/>
-        </w:rPr>
-        <w:t xml:space="preserve"> </w:t>
-      </w:r>
-      <w:r>
-        <w:rPr>
-          <w:rStyle w:val="user-select-contain"/>
-          <w:rFonts w:ascii="Consolas" w:hAnsi="Consolas"/>
-          <w:color w:val="24292E"/>
-          <w:sz w:val="21"/>
-          <w:szCs w:val="21"/>
-        </w:rPr>
-        <w:t>origin</w:t>
-      </w:r>
-      <w:r>
-        <w:rPr>
-          <w:rStyle w:val="user-select-contain"/>
-          <w:rFonts w:ascii="Consolas" w:hAnsi="Consolas"/>
-          <w:color w:val="24292E"/>
-          <w:sz w:val="21"/>
-          <w:szCs w:val="21"/>
-          <w:lang w:val="ru-RU"/>
         </w:rPr>
         <w:t xml:space="preserve"> </w:t>
       </w:r>
@@ -399,7 +430,6 @@
         </w:rPr>
         <w:t xml:space="preserve"> </w:t>
       </w:r>
-      <w:proofErr w:type="spellStart"/>
       <w:r>
         <w:rPr>
           <w:rFonts w:eastAsia="Times New Roman" w:cstheme="minorHAnsi"/>
@@ -412,7 +442,6 @@
         </w:rPr>
         <w:t>init</w:t>
       </w:r>
-      <w:proofErr w:type="spellEnd"/>
       <w:r>
         <w:rPr>
           <w:rFonts w:eastAsia="Times New Roman" w:cstheme="minorHAnsi"/>
@@ -488,107 +517,29 @@
           <w:lang w:val="ru-RU"/>
         </w:rPr>
       </w:pPr>
-      <w:proofErr w:type="spellStart"/>
-      <w:r>
-        <w:rPr>
-          <w:rFonts w:eastAsia="Times New Roman" w:cstheme="minorHAnsi"/>
-          <w:b/>
-          <w:bCs/>
-          <w:color w:val="172B4D"/>
-          <w:spacing w:val="-1"/>
-          <w:sz w:val="21"/>
-          <w:szCs w:val="21"/>
-          <w:lang w:val="ru-RU"/>
-        </w:rPr>
-        <w:t>git</w:t>
-      </w:r>
-      <w:proofErr w:type="spellEnd"/>
-      <w:r>
-        <w:rPr>
-          <w:rFonts w:eastAsia="Times New Roman" w:cstheme="minorHAnsi"/>
-          <w:b/>
-          <w:bCs/>
-          <w:color w:val="172B4D"/>
-          <w:spacing w:val="-1"/>
-          <w:sz w:val="21"/>
-          <w:szCs w:val="21"/>
-          <w:lang w:val="ru-RU"/>
-        </w:rPr>
-        <w:t xml:space="preserve"> </w:t>
-      </w:r>
-      <w:proofErr w:type="gramStart"/>
-      <w:r>
-        <w:rPr>
-          <w:rFonts w:eastAsia="Times New Roman" w:cstheme="minorHAnsi"/>
-          <w:b/>
-          <w:bCs/>
-          <w:color w:val="172B4D"/>
-          <w:spacing w:val="-1"/>
-          <w:sz w:val="21"/>
-          <w:szCs w:val="21"/>
-          <w:lang w:val="ru-RU"/>
-        </w:rPr>
-        <w:t>add .</w:t>
-      </w:r>
-      <w:proofErr w:type="gramEnd"/>
-      <w:r>
-        <w:rPr>
-          <w:rFonts w:eastAsia="Times New Roman" w:cstheme="minorHAnsi"/>
-          <w:color w:val="172B4D"/>
-          <w:spacing w:val="-1"/>
-          <w:sz w:val="21"/>
-          <w:szCs w:val="21"/>
-          <w:lang w:val="ru-RU"/>
-        </w:rPr>
-        <w:t xml:space="preserve"> = добавить все файлы, в </w:t>
-      </w:r>
-      <w:proofErr w:type="spellStart"/>
-      <w:r>
-        <w:rPr>
-          <w:rFonts w:eastAsia="Times New Roman" w:cstheme="minorHAnsi"/>
-          <w:color w:val="172B4D"/>
-          <w:spacing w:val="-1"/>
-          <w:sz w:val="21"/>
-          <w:szCs w:val="21"/>
-          <w:lang w:val="ru-RU"/>
-        </w:rPr>
-        <w:t>стейджинг</w:t>
-      </w:r>
-      <w:proofErr w:type="spellEnd"/>
-      <w:r>
-        <w:rPr>
-          <w:rFonts w:eastAsia="Times New Roman" w:cstheme="minorHAnsi"/>
-          <w:color w:val="172B4D"/>
-          <w:spacing w:val="-1"/>
-          <w:sz w:val="21"/>
-          <w:szCs w:val="21"/>
-          <w:lang w:val="ru-RU"/>
-        </w:rPr>
-        <w:t xml:space="preserve"> (</w:t>
-      </w:r>
-      <w:proofErr w:type="gramStart"/>
-      <w:r>
-        <w:rPr>
-          <w:rFonts w:eastAsia="Times New Roman" w:cstheme="minorHAnsi"/>
-          <w:color w:val="172B4D"/>
-          <w:spacing w:val="-1"/>
-          <w:sz w:val="21"/>
-          <w:szCs w:val="21"/>
-          <w:lang w:val="ru-RU"/>
-        </w:rPr>
-        <w:t>то</w:t>
-      </w:r>
-      <w:proofErr w:type="gramEnd"/>
-      <w:r>
-        <w:rPr>
-          <w:rFonts w:eastAsia="Times New Roman" w:cstheme="minorHAnsi"/>
-          <w:color w:val="172B4D"/>
-          <w:spacing w:val="-1"/>
-          <w:sz w:val="21"/>
-          <w:szCs w:val="21"/>
-          <w:lang w:val="ru-RU"/>
-        </w:rPr>
-        <w:t xml:space="preserve"> что потом пойдет в коммит)</w:t>
+      <w:r>
+        <w:rPr>
+          <w:rFonts w:eastAsia="Times New Roman" w:cstheme="minorHAnsi"/>
+          <w:b/>
+          <w:bCs/>
+          <w:color w:val="172B4D"/>
+          <w:spacing w:val="-1"/>
+          <w:sz w:val="21"/>
+          <w:szCs w:val="21"/>
+          <w:lang w:val="ru-RU"/>
+        </w:rPr>
+        <w:t>git add .</w:t>
+      </w:r>
+      <w:r>
+        <w:rPr>
+          <w:rFonts w:eastAsia="Times New Roman" w:cstheme="minorHAnsi"/>
+          <w:color w:val="172B4D"/>
+          <w:spacing w:val="-1"/>
+          <w:sz w:val="21"/>
+          <w:szCs w:val="21"/>
+          <w:lang w:val="ru-RU"/>
+        </w:rPr>
+        <w:t xml:space="preserve"> = добавить все файлы, в стейджинг (то что потом пойдет в коммит)</w:t>
       </w:r>
     </w:p>
     <w:p>
@@ -770,33 +721,7 @@
           <w:sz w:val="21"/>
           <w:szCs w:val="21"/>
         </w:rPr>
-        <w:t xml:space="preserve">create </w:t>
-      </w:r>
-      <w:proofErr w:type="spellStart"/>
-      <w:r>
-        <w:rPr>
-          <w:rFonts w:eastAsia="Times New Roman" w:cstheme="minorHAnsi"/>
-          <w:b/>
-          <w:bCs/>
-          <w:color w:val="172B4D"/>
-          <w:spacing w:val="-1"/>
-          <w:sz w:val="21"/>
-          <w:szCs w:val="21"/>
-        </w:rPr>
-        <w:t>github</w:t>
-      </w:r>
-      <w:proofErr w:type="spellEnd"/>
-      <w:r>
-        <w:rPr>
-          <w:rFonts w:eastAsia="Times New Roman" w:cstheme="minorHAnsi"/>
-          <w:b/>
-          <w:bCs/>
-          <w:color w:val="172B4D"/>
-          <w:spacing w:val="-1"/>
-          <w:sz w:val="21"/>
-          <w:szCs w:val="21"/>
-        </w:rPr>
-        <w:t xml:space="preserve"> repo </w:t>
+        <w:t xml:space="preserve">create github repo </w:t>
       </w:r>
     </w:p>
     <w:p>
@@ -987,7 +912,6 @@
           </w:rPr>
           <w:t>://</w:t>
         </w:r>
-        <w:proofErr w:type="spellStart"/>
         <w:r>
           <w:rPr>
             <w:rStyle w:val="Hyperlink"/>
@@ -1000,7 +924,6 @@
           </w:rPr>
           <w:t>github</w:t>
         </w:r>
-        <w:proofErr w:type="spellEnd"/>
         <w:r>
           <w:rPr>
             <w:rStyle w:val="Hyperlink"/>
@@ -1099,21 +1022,8 @@
           <w:szCs w:val="21"/>
           <w:lang w:val="ru-RU"/>
         </w:rPr>
-        <w:t xml:space="preserve">= залить с компа в </w:t>
-      </w:r>
-      <w:proofErr w:type="spellStart"/>
-      <w:r>
-        <w:rPr>
-          <w:rFonts w:eastAsia="Times New Roman" w:cstheme="minorHAnsi"/>
-          <w:color w:val="172B4D"/>
-          <w:spacing w:val="-1"/>
-          <w:sz w:val="21"/>
-          <w:szCs w:val="21"/>
-          <w:lang w:val="ru-RU"/>
-        </w:rPr>
-        <w:t>гитхаб</w:t>
-      </w:r>
-      <w:proofErr w:type="spellEnd"/>
+        <w:t>= залить с компа в гитхаб</w:t>
+      </w:r>
     </w:p>
     <w:p>
       <w:pPr>
@@ -1146,61 +1056,18 @@
           <w:lang w:val="ru-RU"/>
         </w:rPr>
       </w:pPr>
-      <w:proofErr w:type="spellStart"/>
-      <w:r>
-        <w:rPr>
-          <w:rFonts w:eastAsia="Times New Roman" w:cstheme="minorHAnsi"/>
-          <w:b/>
-          <w:bCs/>
-          <w:color w:val="172B4D"/>
-          <w:spacing w:val="-1"/>
-          <w:sz w:val="21"/>
-          <w:szCs w:val="21"/>
-          <w:lang w:val="ru-RU"/>
-        </w:rPr>
-        <w:t>git</w:t>
-      </w:r>
-      <w:proofErr w:type="spellEnd"/>
-      <w:r>
-        <w:rPr>
-          <w:rFonts w:eastAsia="Times New Roman" w:cstheme="minorHAnsi"/>
-          <w:b/>
-          <w:bCs/>
-          <w:color w:val="172B4D"/>
-          <w:spacing w:val="-1"/>
-          <w:sz w:val="21"/>
-          <w:szCs w:val="21"/>
-          <w:lang w:val="ru-RU"/>
-        </w:rPr>
-        <w:t xml:space="preserve"> </w:t>
-      </w:r>
-      <w:proofErr w:type="spellStart"/>
-      <w:r>
-        <w:rPr>
-          <w:rFonts w:eastAsia="Times New Roman" w:cstheme="minorHAnsi"/>
-          <w:b/>
-          <w:bCs/>
-          <w:color w:val="172B4D"/>
-          <w:spacing w:val="-1"/>
-          <w:sz w:val="21"/>
-          <w:szCs w:val="21"/>
-          <w:lang w:val="ru-RU"/>
-        </w:rPr>
-        <w:t>remote</w:t>
-      </w:r>
-      <w:proofErr w:type="spellEnd"/>
-      <w:r>
-        <w:rPr>
-          <w:rFonts w:eastAsia="Times New Roman" w:cstheme="minorHAnsi"/>
-          <w:b/>
-          <w:bCs/>
-          <w:color w:val="172B4D"/>
-          <w:spacing w:val="-1"/>
-          <w:sz w:val="21"/>
-          <w:szCs w:val="21"/>
-          <w:lang w:val="ru-RU"/>
-        </w:rPr>
-        <w:t xml:space="preserve"> -v </w:t>
+      <w:r>
+        <w:rPr>
+          <w:rFonts w:eastAsia="Times New Roman" w:cstheme="minorHAnsi"/>
+          <w:b/>
+          <w:bCs/>
+          <w:color w:val="172B4D"/>
+          <w:spacing w:val="-1"/>
+          <w:sz w:val="21"/>
+          <w:szCs w:val="21"/>
+          <w:lang w:val="ru-RU"/>
+        </w:rPr>
+        <w:t xml:space="preserve">git remote -v </w:t>
       </w:r>
       <w:r>
         <w:rPr>
@@ -1341,31 +1208,7 @@
           <w:szCs w:val="21"/>
           <w:lang w:val="ru-RU"/>
         </w:rPr>
-        <w:t xml:space="preserve"> = </w:t>
-      </w:r>
-      <w:proofErr w:type="spellStart"/>
-      <w:r>
-        <w:rPr>
-          <w:rFonts w:eastAsia="Times New Roman" w:cstheme="minorHAnsi"/>
-          <w:color w:val="172B4D"/>
-          <w:spacing w:val="-1"/>
-          <w:sz w:val="21"/>
-          <w:szCs w:val="21"/>
-          <w:lang w:val="ru-RU"/>
-        </w:rPr>
-        <w:t>запушать</w:t>
-      </w:r>
-      <w:proofErr w:type="spellEnd"/>
-      <w:r>
-        <w:rPr>
-          <w:rFonts w:eastAsia="Times New Roman" w:cstheme="minorHAnsi"/>
-          <w:color w:val="172B4D"/>
-          <w:spacing w:val="-1"/>
-          <w:sz w:val="21"/>
-          <w:szCs w:val="21"/>
-          <w:lang w:val="ru-RU"/>
-        </w:rPr>
-        <w:t xml:space="preserve"> перемены с локальной машины на сервер</w:t>
+        <w:t xml:space="preserve"> = запушать перемены с локальной машины на сервер</w:t>
       </w:r>
     </w:p>
     <w:p>
@@ -1582,7 +1425,6 @@
           </w:rPr>
           <w:t>://</w:t>
         </w:r>
-        <w:proofErr w:type="spellStart"/>
         <w:r>
           <w:rPr>
             <w:rStyle w:val="Hyperlink"/>
@@ -1595,7 +1437,6 @@
           </w:rPr>
           <w:t>github</w:t>
         </w:r>
-        <w:proofErr w:type="spellEnd"/>
         <w:r>
           <w:rPr>
             <w:rStyle w:val="Hyperlink"/>
@@ -1743,21 +1584,8 @@
           <w:szCs w:val="21"/>
           <w:lang w:val="ru-RU"/>
         </w:rPr>
-        <w:t xml:space="preserve"> = показать измененные файлы и те что надо </w:t>
-      </w:r>
-      <w:proofErr w:type="spellStart"/>
-      <w:r>
-        <w:rPr>
-          <w:rFonts w:asciiTheme="minorHAnsi" w:hAnsiTheme="minorHAnsi" w:cstheme="minorHAnsi"/>
-          <w:color w:val="172B4D"/>
-          <w:spacing w:val="-1"/>
-          <w:sz w:val="21"/>
-          <w:szCs w:val="21"/>
-          <w:lang w:val="ru-RU"/>
-        </w:rPr>
-        <w:t>закомитить</w:t>
-      </w:r>
-      <w:proofErr w:type="spellEnd"/>
+        <w:t xml:space="preserve"> = показать измененные файлы и те что надо закомитить</w:t>
+      </w:r>
     </w:p>
     <w:p>
       <w:pPr>
@@ -1897,117 +1725,18 @@
           <w:lang w:val="ru-RU"/>
         </w:rPr>
       </w:pPr>
-      <w:proofErr w:type="spellStart"/>
-      <w:r>
-        <w:rPr>
-          <w:rFonts w:eastAsia="Times New Roman" w:cstheme="minorHAnsi"/>
-          <w:b/>
-          <w:bCs/>
-          <w:color w:val="172B4D"/>
-          <w:spacing w:val="-1"/>
-          <w:sz w:val="21"/>
-          <w:szCs w:val="21"/>
-          <w:lang w:val="ru-RU"/>
-        </w:rPr>
-        <w:t>git</w:t>
-      </w:r>
-      <w:proofErr w:type="spellEnd"/>
-      <w:r>
-        <w:rPr>
-          <w:rFonts w:eastAsia="Times New Roman" w:cstheme="minorHAnsi"/>
-          <w:b/>
-          <w:bCs/>
-          <w:color w:val="172B4D"/>
-          <w:spacing w:val="-1"/>
-          <w:sz w:val="21"/>
-          <w:szCs w:val="21"/>
-          <w:lang w:val="ru-RU"/>
-        </w:rPr>
-        <w:t xml:space="preserve"> </w:t>
-      </w:r>
-      <w:proofErr w:type="spellStart"/>
-      <w:r>
-        <w:rPr>
-          <w:rFonts w:eastAsia="Times New Roman" w:cstheme="minorHAnsi"/>
-          <w:b/>
-          <w:bCs/>
-          <w:color w:val="172B4D"/>
-          <w:spacing w:val="-1"/>
-          <w:sz w:val="21"/>
-          <w:szCs w:val="21"/>
-          <w:lang w:val="ru-RU"/>
-        </w:rPr>
-        <w:t>remote</w:t>
-      </w:r>
-      <w:proofErr w:type="spellEnd"/>
-      <w:r>
-        <w:rPr>
-          <w:rFonts w:eastAsia="Times New Roman" w:cstheme="minorHAnsi"/>
-          <w:b/>
-          <w:bCs/>
-          <w:color w:val="172B4D"/>
-          <w:spacing w:val="-1"/>
-          <w:sz w:val="21"/>
-          <w:szCs w:val="21"/>
-          <w:lang w:val="ru-RU"/>
-        </w:rPr>
-        <w:t xml:space="preserve"> </w:t>
-      </w:r>
-      <w:proofErr w:type="spellStart"/>
-      <w:r>
-        <w:rPr>
-          <w:rFonts w:eastAsia="Times New Roman" w:cstheme="minorHAnsi"/>
-          <w:b/>
-          <w:bCs/>
-          <w:color w:val="172B4D"/>
-          <w:spacing w:val="-1"/>
-          <w:sz w:val="21"/>
-          <w:szCs w:val="21"/>
-          <w:lang w:val="ru-RU"/>
-        </w:rPr>
-        <w:t>show</w:t>
-      </w:r>
-      <w:proofErr w:type="spellEnd"/>
-      <w:r>
-        <w:rPr>
-          <w:rFonts w:eastAsia="Times New Roman" w:cstheme="minorHAnsi"/>
-          <w:b/>
-          <w:bCs/>
-          <w:color w:val="172B4D"/>
-          <w:spacing w:val="-1"/>
-          <w:sz w:val="21"/>
-          <w:szCs w:val="21"/>
-          <w:lang w:val="ru-RU"/>
-        </w:rPr>
-        <w:t xml:space="preserve"> </w:t>
-      </w:r>
-      <w:proofErr w:type="spellStart"/>
-      <w:r>
-        <w:rPr>
-          <w:rFonts w:eastAsia="Times New Roman" w:cstheme="minorHAnsi"/>
-          <w:b/>
-          <w:bCs/>
-          <w:color w:val="172B4D"/>
-          <w:spacing w:val="-1"/>
-          <w:sz w:val="21"/>
-          <w:szCs w:val="21"/>
-          <w:lang w:val="ru-RU"/>
-        </w:rPr>
-        <w:t>origin</w:t>
-      </w:r>
-      <w:proofErr w:type="spellEnd"/>
-      <w:r>
-        <w:rPr>
-          <w:rFonts w:eastAsia="Times New Roman" w:cstheme="minorHAnsi"/>
-          <w:b/>
-          <w:bCs/>
-          <w:color w:val="172B4D"/>
-          <w:spacing w:val="-1"/>
-          <w:sz w:val="21"/>
-          <w:szCs w:val="21"/>
-          <w:lang w:val="ru-RU"/>
-        </w:rPr>
-        <w:t xml:space="preserve"> </w:t>
+      <w:r>
+        <w:rPr>
+          <w:rFonts w:eastAsia="Times New Roman" w:cstheme="minorHAnsi"/>
+          <w:b/>
+          <w:bCs/>
+          <w:color w:val="172B4D"/>
+          <w:spacing w:val="-1"/>
+          <w:sz w:val="21"/>
+          <w:szCs w:val="21"/>
+          <w:lang w:val="ru-RU"/>
+        </w:rPr>
+        <w:t xml:space="preserve">git remote show origin </w:t>
       </w:r>
       <w:r>
         <w:rPr>
@@ -2326,31 +2055,17 @@
           <w:lang w:val="ru-RU"/>
         </w:rPr>
       </w:pPr>
-      <w:proofErr w:type="spellStart"/>
-      <w:r>
-        <w:rPr>
-          <w:rFonts w:eastAsia="Times New Roman" w:cstheme="minorHAnsi"/>
-          <w:color w:val="172B4D"/>
-          <w:spacing w:val="-1"/>
-          <w:sz w:val="21"/>
-          <w:szCs w:val="21"/>
-          <w:lang w:val="ru-RU"/>
-        </w:rPr>
-        <w:t>замерджить</w:t>
-      </w:r>
-      <w:proofErr w:type="spellEnd"/>
-      <w:r>
-        <w:rPr>
-          <w:rFonts w:eastAsia="Times New Roman" w:cstheme="minorHAnsi"/>
-          <w:color w:val="172B4D"/>
-          <w:spacing w:val="-1"/>
-          <w:sz w:val="21"/>
-          <w:szCs w:val="21"/>
-          <w:lang w:val="ru-RU"/>
-        </w:rPr>
-        <w:t xml:space="preserve"> ветку </w:t>
-      </w:r>
-      <w:proofErr w:type="gramStart"/>
+      <w:r>
+        <w:rPr>
+          <w:rFonts w:eastAsia="Times New Roman" w:cstheme="minorHAnsi"/>
+          <w:color w:val="172B4D"/>
+          <w:spacing w:val="-1"/>
+          <w:sz w:val="21"/>
+          <w:szCs w:val="21"/>
+          <w:lang w:val="ru-RU"/>
+        </w:rPr>
+        <w:t xml:space="preserve">замерджить ветку </w:t>
+      </w:r>
       <w:r>
         <w:rPr>
           <w:rFonts w:eastAsia="Times New Roman" w:cstheme="minorHAnsi"/>
@@ -2370,19 +2085,7 @@
           <w:szCs w:val="21"/>
           <w:lang w:val="ru-RU"/>
         </w:rPr>
-        <w:t>(</w:t>
-      </w:r>
-      <w:proofErr w:type="gramEnd"/>
-      <w:r>
-        <w:rPr>
-          <w:rFonts w:eastAsia="Times New Roman" w:cstheme="minorHAnsi"/>
-          <w:color w:val="172B4D"/>
-          <w:spacing w:val="-1"/>
-          <w:sz w:val="21"/>
-          <w:szCs w:val="21"/>
-          <w:lang w:val="ru-RU"/>
-        </w:rPr>
-        <w:t xml:space="preserve">которая впереди) в ветку </w:t>
+        <w:t xml:space="preserve">(которая впереди) в ветку </w:t>
       </w:r>
       <w:r>
         <w:rPr>
@@ -2620,7 +2323,6 @@
         </w:rPr>
         <w:t xml:space="preserve"> </w:t>
       </w:r>
-      <w:proofErr w:type="gramStart"/>
       <w:r>
         <w:rPr>
           <w:rFonts w:eastAsia="Times New Roman" w:cstheme="minorHAnsi"/>
@@ -2633,7 +2335,6 @@
         </w:rPr>
         <w:t>develop</w:t>
       </w:r>
-      <w:proofErr w:type="gramEnd"/>
       <w:r>
         <w:rPr>
           <w:rFonts w:eastAsia="Times New Roman" w:cstheme="minorHAnsi"/>
@@ -2671,56 +2372,17 @@
         </w:rPr>
         <w:t xml:space="preserve"> </w:t>
       </w:r>
-      <w:proofErr w:type="spellStart"/>
-      <w:r>
-        <w:rPr>
-          <w:rFonts w:eastAsia="Times New Roman" w:cstheme="minorHAnsi"/>
-          <w:color w:val="172B4D"/>
-          <w:spacing w:val="-1"/>
-          <w:sz w:val="21"/>
-          <w:szCs w:val="21"/>
-          <w:lang w:val="ru-RU"/>
-        </w:rPr>
-        <w:t>замерджи</w:t>
-      </w:r>
-      <w:bookmarkStart w:id="0" w:name="_GoBack"/>
-      <w:bookmarkEnd w:id="0"/>
-      <w:r>
-        <w:rPr>
-          <w:rFonts w:eastAsia="Times New Roman" w:cstheme="minorHAnsi"/>
-          <w:color w:val="172B4D"/>
-          <w:spacing w:val="-1"/>
-          <w:sz w:val="21"/>
-          <w:szCs w:val="21"/>
-          <w:lang w:val="ru-RU"/>
-        </w:rPr>
-        <w:t>ть</w:t>
-      </w:r>
-      <w:proofErr w:type="spellEnd"/>
-      <w:r>
-        <w:rPr>
-          <w:rFonts w:eastAsia="Times New Roman" w:cstheme="minorHAnsi"/>
-          <w:color w:val="172B4D"/>
-          <w:spacing w:val="-1"/>
-          <w:sz w:val="21"/>
-          <w:szCs w:val="21"/>
-          <w:lang w:val="ru-RU"/>
-        </w:rPr>
-        <w:t xml:space="preserve"> (добавить) в мастер ветку код из </w:t>
-      </w:r>
-      <w:proofErr w:type="spellStart"/>
-      <w:r>
-        <w:rPr>
-          <w:rFonts w:eastAsia="Times New Roman" w:cstheme="minorHAnsi"/>
-          <w:color w:val="172B4D"/>
-          <w:spacing w:val="-1"/>
-          <w:sz w:val="21"/>
-          <w:szCs w:val="21"/>
-          <w:lang w:val="ru-RU"/>
-        </w:rPr>
-        <w:t>девелоп</w:t>
-      </w:r>
-      <w:proofErr w:type="spellEnd"/>
+      <w:r>
+        <w:rPr>
+          <w:rFonts w:eastAsia="Times New Roman" w:cstheme="minorHAnsi"/>
+          <w:color w:val="172B4D"/>
+          <w:spacing w:val="-1"/>
+          <w:sz w:val="21"/>
+          <w:szCs w:val="21"/>
+          <w:lang w:val="ru-RU"/>
+        </w:rPr>
+        <w:t>замерджить (добавить) в мастер ветку код из девелоп</w:t>
+      </w:r>
       <w:r>
         <w:rPr>
           <w:rFonts w:eastAsia="Times New Roman" w:cstheme="minorHAnsi"/>
@@ -2914,33 +2576,7 @@
           <w:sz w:val="21"/>
           <w:szCs w:val="21"/>
         </w:rPr>
-        <w:t xml:space="preserve">diff </w:t>
-      </w:r>
-      <w:proofErr w:type="gramStart"/>
-      <w:r>
-        <w:rPr>
-          <w:rFonts w:eastAsia="Times New Roman" w:cstheme="minorHAnsi"/>
-          <w:b/>
-          <w:bCs/>
-          <w:color w:val="172B4D"/>
-          <w:spacing w:val="-1"/>
-          <w:sz w:val="21"/>
-          <w:szCs w:val="21"/>
-        </w:rPr>
-        <w:t>develop</w:t>
-      </w:r>
-      <w:proofErr w:type="gramEnd"/>
-      <w:r>
-        <w:rPr>
-          <w:rFonts w:eastAsia="Times New Roman" w:cstheme="minorHAnsi"/>
-          <w:b/>
-          <w:bCs/>
-          <w:color w:val="172B4D"/>
-          <w:spacing w:val="-1"/>
-          <w:sz w:val="21"/>
-          <w:szCs w:val="21"/>
-        </w:rPr>
-        <w:t xml:space="preserve"> origin/develop</w:t>
+        <w:t>diff develop origin/develop</w:t>
       </w:r>
     </w:p>
     <w:p>
@@ -3112,7 +2748,6 @@
         </w:rPr>
         <w:t xml:space="preserve"> </w:t>
       </w:r>
-      <w:proofErr w:type="spellStart"/>
       <w:r>
         <w:rPr>
           <w:rFonts w:eastAsia="Times New Roman" w:cstheme="minorHAnsi"/>
@@ -3126,7 +2761,6 @@
         </w:rPr>
         <w:t>заранить</w:t>
       </w:r>
-      <w:proofErr w:type="spellEnd"/>
       <w:r>
         <w:rPr>
           <w:rFonts w:eastAsia="Times New Roman" w:cstheme="minorHAnsi"/>
@@ -3184,13 +2818,6 @@
           <w:lang w:val="ru-RU"/>
         </w:rPr>
       </w:pPr>
-    </w:p>
-    <w:p>
-      <w:pPr>
-        <w:rPr>
-          <w:lang w:val="ru-RU"/>
-        </w:rPr>
-      </w:pPr>
       <w:r>
         <w:rPr>
           <w:lang w:val="ru-RU"/>
@@ -3204,28 +2831,66 @@
         <w:rPr>
           <w:b/>
           <w:bCs/>
-        </w:rPr>
-      </w:pPr>
-      <w:r>
-        <w:rPr>
-          <w:b/>
-          <w:bCs/>
-        </w:rPr>
-        <w:t xml:space="preserve">git rm </w:t>
-      </w:r>
-      <w:proofErr w:type="spellStart"/>
-      <w:r>
-        <w:rPr>
-          <w:b/>
-          <w:bCs/>
-        </w:rPr>
-        <w:t>file_name</w:t>
-      </w:r>
-      <w:proofErr w:type="spellEnd"/>
-      <w:r>
-        <w:rPr>
-          <w:b/>
-          <w:bCs/>
+          <w:lang w:val="ru-RU"/>
+        </w:rPr>
+      </w:pPr>
+      <w:r>
+        <w:rPr>
+          <w:b/>
+          <w:bCs/>
+        </w:rPr>
+        <w:t>git</w:t>
+      </w:r>
+      <w:r>
+        <w:rPr>
+          <w:b/>
+          <w:bCs/>
+          <w:lang w:val="ru-RU"/>
+        </w:rPr>
+        <w:t xml:space="preserve"> </w:t>
+      </w:r>
+      <w:r>
+        <w:rPr>
+          <w:b/>
+          <w:bCs/>
+        </w:rPr>
+        <w:t>rm</w:t>
+      </w:r>
+      <w:r>
+        <w:rPr>
+          <w:b/>
+          <w:bCs/>
+          <w:lang w:val="ru-RU"/>
+        </w:rPr>
+        <w:t xml:space="preserve"> </w:t>
+      </w:r>
+      <w:r>
+        <w:rPr>
+          <w:b/>
+          <w:bCs/>
+        </w:rPr>
+        <w:t>file</w:t>
+      </w:r>
+      <w:r>
+        <w:rPr>
+          <w:b/>
+          <w:bCs/>
+          <w:lang w:val="ru-RU"/>
+        </w:rPr>
+        <w:t>_</w:t>
+      </w:r>
+      <w:r>
+        <w:rPr>
+          <w:b/>
+          <w:bCs/>
+        </w:rPr>
+        <w:t>name</w:t>
+      </w:r>
+      <w:r>
+        <w:rPr>
+          <w:b/>
+          <w:bCs/>
+          <w:lang w:val="ru-RU"/>
         </w:rPr>
         <w:t xml:space="preserve"> – </w:t>
       </w:r>
@@ -3236,6 +2901,9 @@
         <w:t>удалить</w:t>
       </w:r>
       <w:r>
+        <w:rPr>
+          <w:lang w:val="ru-RU"/>
+        </w:rPr>
         <w:t xml:space="preserve"> </w:t>
       </w:r>
       <w:r>
@@ -3337,14 +3005,12 @@
       <w:r>
         <w:t xml:space="preserve"> </w:t>
       </w:r>
-      <w:proofErr w:type="spellStart"/>
       <w:r>
         <w:rPr>
           <w:lang w:val="ru-RU"/>
         </w:rPr>
         <w:t>гитхабе</w:t>
       </w:r>
-      <w:proofErr w:type="spellEnd"/>
     </w:p>
     <w:sectPr>
       <w:pgSz w:w="12240" w:h="15840"/>
